--- a/Agenda_Minutes_Timesheet/Agenda/Week 8 Meeting Agenda.docx
+++ b/Agenda_Minutes_Timesheet/Agenda/Week 8 Meeting Agenda.docx
@@ -542,13 +542,17 @@
     </w:p>
     <w:p>
       <w:pPr>
-        <w:spacing w:before="240" w:after="240" w:line="240" w:lineRule="auto"/>
-        <w:rPr>
-          <w:rFonts w:ascii="Times New Roman" w:eastAsia="Times New Roman" w:hAnsi="Times New Roman" w:cs="Times New Roman"/>
-          <w:color w:val="000000" w:themeColor="text1"/>
-          <w:sz w:val="26"/>
-          <w:szCs w:val="26"/>
-          <w:lang w:val="en-AU" w:eastAsia="zh-CN"/>
+        <w:rPr>
+          <w:lang w:val="en-AU"/>
+        </w:rPr>
+      </w:pPr>
+    </w:p>
+    <w:p>
+      <w:pPr>
+        <w:rPr>
+          <w:rFonts w:ascii="Times New Roman" w:eastAsia="Times New Roman" w:hAnsi="Times New Roman" w:cs="Times New Roman"/>
+          <w:color w:val="000000" w:themeColor="text1"/>
+          <w:lang w:val="en-AU"/>
         </w:rPr>
       </w:pPr>
       <w:hyperlink r:id="rId5" w:history="1">
@@ -556,11 +560,25 @@
           <w:rPr>
             <w:rStyle w:val="Hyperlink"/>
             <w:rFonts w:ascii="Times New Roman" w:eastAsia="Times New Roman" w:hAnsi="Times New Roman" w:cs="Times New Roman"/>
-            <w:sz w:val="26"/>
-            <w:szCs w:val="26"/>
-            <w:lang w:val="en-AU" w:eastAsia="zh-CN"/>
+            <w:lang w:val="en-AU"/>
           </w:rPr>
-          <w:t>https://1drv.ms/w/s!AqBPKcNbLILlhULcMugQ4Vm-PBzz?e=oDLRaA</w:t>
+          <w:t>https://onedrive.live.com/view.aspx?resid=7C2D7DA9A22FD998!114&amp;ithint=file%2cdocx&amp;authkey=!APB-Nn</w:t>
+        </w:r>
+        <w:r>
+          <w:rPr>
+            <w:rStyle w:val="Hyperlink"/>
+            <w:rFonts w:ascii="Times New Roman" w:eastAsia="Times New Roman" w:hAnsi="Times New Roman" w:cs="Times New Roman"/>
+            <w:lang w:val="en-AU"/>
+          </w:rPr>
+          <w:t>R</w:t>
+        </w:r>
+        <w:r>
+          <w:rPr>
+            <w:rStyle w:val="Hyperlink"/>
+            <w:rFonts w:ascii="Times New Roman" w:eastAsia="Times New Roman" w:hAnsi="Times New Roman" w:cs="Times New Roman"/>
+            <w:lang w:val="en-AU"/>
+          </w:rPr>
+          <w:t>Peh2-jpM</w:t>
         </w:r>
       </w:hyperlink>
     </w:p>
